--- a/Building Bus App (real-time).docx
+++ b/Building Bus App (real-time).docx
@@ -1059,17 +1059,231 @@
     </w:p>
     <w:p>
       <w:pPr>
+        <w:pStyle w:val="Heading1"/>
+        <w:rPr>
+          <w:b/>
+          <w:bCs/>
+          <w:u w:val="single"/>
+        </w:rPr>
+      </w:pPr>
+    </w:p>
+    <w:p>
+      <w:pPr>
+        <w:pStyle w:val="Heading1"/>
+        <w:rPr>
+          <w:b/>
+          <w:bCs/>
+          <w:u w:val="single"/>
+        </w:rPr>
+      </w:pPr>
+    </w:p>
+    <w:p>
+      <w:pPr>
+        <w:pStyle w:val="Heading1"/>
+        <w:rPr>
+          <w:b/>
+          <w:bCs/>
+          <w:u w:val="single"/>
+        </w:rPr>
+      </w:pPr>
+    </w:p>
+    <w:p>
+      <w:pPr>
+        <w:pStyle w:val="Heading1"/>
+        <w:rPr>
+          <w:b/>
+          <w:bCs/>
+          <w:u w:val="single"/>
+        </w:rPr>
+      </w:pPr>
+    </w:p>
+    <w:p>
+      <w:pPr>
+        <w:pStyle w:val="Heading1"/>
+        <w:rPr>
+          <w:b/>
+          <w:bCs/>
+          <w:u w:val="single"/>
+        </w:rPr>
+      </w:pPr>
+    </w:p>
+    <w:p>
+      <w:pPr>
+        <w:pStyle w:val="Heading1"/>
+        <w:rPr>
+          <w:b/>
+          <w:bCs/>
+          <w:u w:val="single"/>
+        </w:rPr>
+      </w:pPr>
+      <w:proofErr w:type="spellStart"/>
+      <w:r>
+        <w:rPr>
+          <w:b/>
+          <w:bCs/>
+          <w:u w:val="single"/>
+        </w:rPr>
+        <w:t>WireFrame</w:t>
+      </w:r>
+      <w:proofErr w:type="spellEnd"/>
+      <w:r>
+        <w:rPr>
+          <w:b/>
+          <w:bCs/>
+          <w:u w:val="single"/>
+        </w:rPr>
+        <w:t>:</w:t>
+      </w:r>
+    </w:p>
+    <w:p/>
+    <w:p>
+      <w:r>
+        <w:rPr>
+          <w:noProof/>
+        </w:rPr>
+        <w:lastRenderedPageBreak/>
+        <w:drawing>
+          <wp:inline distT="0" distB="0" distL="0" distR="0" wp14:anchorId="1C4C6911" wp14:editId="71CCC466">
+            <wp:extent cx="5768127" cy="3886200"/>
+            <wp:effectExtent l="0" t="0" r="4445" b="0"/>
+            <wp:docPr id="225693387" name="Picture 1"/>
+            <wp:cNvGraphicFramePr>
+              <a:graphicFrameLocks xmlns:a="http://schemas.openxmlformats.org/drawingml/2006/main" noChangeAspect="1"/>
+            </wp:cNvGraphicFramePr>
+            <a:graphic xmlns:a="http://schemas.openxmlformats.org/drawingml/2006/main">
+              <a:graphicData uri="http://schemas.openxmlformats.org/drawingml/2006/picture">
+                <pic:pic xmlns:pic="http://schemas.openxmlformats.org/drawingml/2006/picture">
+                  <pic:nvPicPr>
+                    <pic:cNvPr id="225693387" name="Picture 225693387"/>
+                    <pic:cNvPicPr/>
+                  </pic:nvPicPr>
+                  <pic:blipFill rotWithShape="1">
+                    <a:blip r:embed="rId10">
+                      <a:extLst>
+                        <a:ext uri="{28A0092B-C50C-407E-A947-70E740481C1C}">
+                          <a14:useLocalDpi xmlns:a14="http://schemas.microsoft.com/office/drawing/2010/main" val="0"/>
+                        </a:ext>
+                      </a:extLst>
+                    </a:blip>
+                    <a:srcRect l="19156" t="5928" r="22945" b="5532"/>
+                    <a:stretch/>
+                  </pic:blipFill>
+                  <pic:spPr bwMode="auto">
+                    <a:xfrm>
+                      <a:off x="0" y="0"/>
+                      <a:ext cx="5768340" cy="3886343"/>
+                    </a:xfrm>
+                    <a:prstGeom prst="rect">
+                      <a:avLst/>
+                    </a:prstGeom>
+                    <a:ln>
+                      <a:noFill/>
+                    </a:ln>
+                    <a:extLst>
+                      <a:ext uri="{53640926-AAD7-44D8-BBD7-CCE9431645EC}">
+                        <a14:shadowObscured xmlns:a14="http://schemas.microsoft.com/office/drawing/2010/main"/>
+                      </a:ext>
+                    </a:extLst>
+                  </pic:spPr>
+                </pic:pic>
+              </a:graphicData>
+            </a:graphic>
+          </wp:inline>
+        </w:drawing>
+      </w:r>
+    </w:p>
+    <w:p/>
+    <w:p/>
+    <w:p>
+      <w:pPr>
         <w:rPr>
           <w:sz w:val="24"/>
           <w:szCs w:val="24"/>
         </w:rPr>
       </w:pPr>
-    </w:p>
-    <w:p>
-      <w:pPr>
-        <w:rPr>
-          <w:sz w:val="24"/>
-          <w:szCs w:val="24"/>
+      <w:r>
+        <w:rPr>
+          <w:b/>
+          <w:bCs/>
+          <w:noProof/>
+        </w:rPr>
+        <w:drawing>
+          <wp:inline distT="0" distB="0" distL="0" distR="0" wp14:anchorId="39ABAF25" wp14:editId="3DD74F08">
+            <wp:extent cx="5333365" cy="3032656"/>
+            <wp:effectExtent l="0" t="0" r="635" b="0"/>
+            <wp:docPr id="1103326427" name="Picture 3"/>
+            <wp:cNvGraphicFramePr>
+              <a:graphicFrameLocks xmlns:a="http://schemas.openxmlformats.org/drawingml/2006/main" noChangeAspect="1"/>
+            </wp:cNvGraphicFramePr>
+            <a:graphic xmlns:a="http://schemas.openxmlformats.org/drawingml/2006/main">
+              <a:graphicData uri="http://schemas.openxmlformats.org/drawingml/2006/picture">
+                <pic:pic xmlns:pic="http://schemas.openxmlformats.org/drawingml/2006/picture">
+                  <pic:nvPicPr>
+                    <pic:cNvPr id="1103326427" name="Picture 1103326427"/>
+                    <pic:cNvPicPr/>
+                  </pic:nvPicPr>
+                  <pic:blipFill rotWithShape="1">
+                    <a:blip r:embed="rId11">
+                      <a:extLst>
+                        <a:ext uri="{28A0092B-C50C-407E-A947-70E740481C1C}">
+                          <a14:useLocalDpi xmlns:a14="http://schemas.microsoft.com/office/drawing/2010/main" val="0"/>
+                        </a:ext>
+                      </a:extLst>
+                    </a:blip>
+                    <a:srcRect t="2459" b="8569"/>
+                    <a:stretch/>
+                  </pic:blipFill>
+                  <pic:spPr bwMode="auto">
+                    <a:xfrm>
+                      <a:off x="0" y="0"/>
+                      <a:ext cx="5360253" cy="3047945"/>
+                    </a:xfrm>
+                    <a:prstGeom prst="rect">
+                      <a:avLst/>
+                    </a:prstGeom>
+                    <a:ln>
+                      <a:noFill/>
+                    </a:ln>
+                    <a:extLst>
+                      <a:ext uri="{53640926-AAD7-44D8-BBD7-CCE9431645EC}">
+                        <a14:shadowObscured xmlns:a14="http://schemas.microsoft.com/office/drawing/2010/main"/>
+                      </a:ext>
+                    </a:extLst>
+                  </pic:spPr>
+                </pic:pic>
+              </a:graphicData>
+            </a:graphic>
+          </wp:inline>
+        </w:drawing>
+      </w:r>
+    </w:p>
+    <w:p>
+      <w:pPr>
+        <w:pStyle w:val="Heading1"/>
+        <w:rPr>
+          <w:b/>
+          <w:bCs/>
+          <w:u w:val="single"/>
+        </w:rPr>
+      </w:pPr>
+    </w:p>
+    <w:p>
+      <w:pPr>
+        <w:pStyle w:val="Heading1"/>
+        <w:rPr>
+          <w:b/>
+          <w:bCs/>
+          <w:u w:val="single"/>
+        </w:rPr>
+      </w:pPr>
+    </w:p>
+    <w:p>
+      <w:pPr>
+        <w:pStyle w:val="Heading1"/>
+        <w:rPr>
+          <w:b/>
+          <w:bCs/>
+          <w:u w:val="single"/>
         </w:rPr>
       </w:pPr>
     </w:p>
@@ -1268,7 +1482,6 @@
         <w:rPr>
           <w:lang w:val="en-IN"/>
         </w:rPr>
-        <w:lastRenderedPageBreak/>
         <w:t xml:space="preserve">  </w:t>
       </w:r>
       <w:r>
@@ -1854,6 +2067,7 @@
         <w:rPr>
           <w:lang w:val="en-IN"/>
         </w:rPr>
+        <w:lastRenderedPageBreak/>
         <w:t>Bus Status Update Screen</w:t>
       </w:r>
     </w:p>
@@ -3125,7 +3339,6 @@
         <w:rPr>
           <w:lang w:val="en-IN"/>
         </w:rPr>
-        <w:lastRenderedPageBreak/>
         <w:t xml:space="preserve">  </w:t>
       </w:r>
       <w:r>
@@ -3589,6 +3802,7 @@
           <w:bCs/>
           <w:lang w:val="en-IN"/>
         </w:rPr>
+        <w:lastRenderedPageBreak/>
         <w:t>Supplier Workflow:</w:t>
       </w:r>
     </w:p>
@@ -12952,12 +13166,139 @@
 </file>
 
 <file path=customXml/item1.xml><?xml version="1.0" encoding="utf-8"?>
-<?mso-contentType ?>
-<FormTemplates xmlns="http://schemas.microsoft.com/sharepoint/v3/contenttype/forms">
-  <Display>DocumentLibraryForm</Display>
-  <Edit>AssetEditForm</Edit>
-  <New>DocumentLibraryForm</New>
-</FormTemplates>
+<p:properties xmlns:p="http://schemas.microsoft.com/office/2006/metadata/properties" xmlns:xsi="http://www.w3.org/2001/XMLSchema-instance" xmlns:pc="http://schemas.microsoft.com/office/infopath/2007/PartnerControls">
+  <documentManagement>
+    <LocLastLocAttemptVersionTypeLookup xmlns="4873beb7-5857-4685-be1f-d57550cc96cc" xsi:nil="true"/>
+    <MarketSpecific xmlns="4873beb7-5857-4685-be1f-d57550cc96cc">false</MarketSpecific>
+    <ApprovalStatus xmlns="4873beb7-5857-4685-be1f-d57550cc96cc">InProgress</ApprovalStatus>
+    <LocComments xmlns="4873beb7-5857-4685-be1f-d57550cc96cc" xsi:nil="true"/>
+    <DirectSourceMarket xmlns="4873beb7-5857-4685-be1f-d57550cc96cc" xsi:nil="true"/>
+    <LocPublishedLinkedAssetsLookup xmlns="4873beb7-5857-4685-be1f-d57550cc96cc" xsi:nil="true"/>
+    <ThumbnailAssetId xmlns="4873beb7-5857-4685-be1f-d57550cc96cc" xsi:nil="true"/>
+    <PrimaryImageGen xmlns="4873beb7-5857-4685-be1f-d57550cc96cc">true</PrimaryImageGen>
+    <LegacyData xmlns="4873beb7-5857-4685-be1f-d57550cc96cc" xsi:nil="true"/>
+    <LocNewPublishedVersionLookup xmlns="4873beb7-5857-4685-be1f-d57550cc96cc" xsi:nil="true"/>
+    <NumericId xmlns="4873beb7-5857-4685-be1f-d57550cc96cc">102787001</NumericId>
+    <TPFriendlyName xmlns="4873beb7-5857-4685-be1f-d57550cc96cc" xsi:nil="true"/>
+    <LocOverallPublishStatusLookup xmlns="4873beb7-5857-4685-be1f-d57550cc96cc" xsi:nil="true"/>
+    <LocRecommendedHandoff xmlns="4873beb7-5857-4685-be1f-d57550cc96cc" xsi:nil="true"/>
+    <BlockPublish xmlns="4873beb7-5857-4685-be1f-d57550cc96cc">false</BlockPublish>
+    <BusinessGroup xmlns="4873beb7-5857-4685-be1f-d57550cc96cc" xsi:nil="true"/>
+    <OpenTemplate xmlns="4873beb7-5857-4685-be1f-d57550cc96cc">true</OpenTemplate>
+    <SourceTitle xmlns="4873beb7-5857-4685-be1f-d57550cc96cc" xsi:nil="true"/>
+    <LocOverallLocStatusLookup xmlns="4873beb7-5857-4685-be1f-d57550cc96cc" xsi:nil="true"/>
+    <APEditor xmlns="4873beb7-5857-4685-be1f-d57550cc96cc">
+      <UserInfo>
+        <DisplayName/>
+        <AccountId xsi:nil="true"/>
+        <AccountType/>
+      </UserInfo>
+    </APEditor>
+    <UALocComments xmlns="4873beb7-5857-4685-be1f-d57550cc96cc" xsi:nil="true"/>
+    <IntlLangReviewDate xmlns="4873beb7-5857-4685-be1f-d57550cc96cc" xsi:nil="true"/>
+    <PublishStatusLookup xmlns="4873beb7-5857-4685-be1f-d57550cc96cc">
+      <Value>1343188</Value>
+    </PublishStatusLookup>
+    <ParentAssetId xmlns="4873beb7-5857-4685-be1f-d57550cc96cc" xsi:nil="true"/>
+    <FeatureTagsTaxHTField0 xmlns="4873beb7-5857-4685-be1f-d57550cc96cc">
+      <Terms xmlns="http://schemas.microsoft.com/office/infopath/2007/PartnerControls"/>
+    </FeatureTagsTaxHTField0>
+    <MachineTranslated xmlns="4873beb7-5857-4685-be1f-d57550cc96cc">false</MachineTranslated>
+    <Providers xmlns="4873beb7-5857-4685-be1f-d57550cc96cc" xsi:nil="true"/>
+    <OriginalSourceMarket xmlns="4873beb7-5857-4685-be1f-d57550cc96cc" xsi:nil="true"/>
+    <APDescription xmlns="4873beb7-5857-4685-be1f-d57550cc96cc" xsi:nil="true"/>
+    <ContentItem xmlns="4873beb7-5857-4685-be1f-d57550cc96cc" xsi:nil="true"/>
+    <ClipArtFilename xmlns="4873beb7-5857-4685-be1f-d57550cc96cc" xsi:nil="true"/>
+    <TPInstallLocation xmlns="4873beb7-5857-4685-be1f-d57550cc96cc" xsi:nil="true"/>
+    <TimesCloned xmlns="4873beb7-5857-4685-be1f-d57550cc96cc" xsi:nil="true"/>
+    <PublishTargets xmlns="4873beb7-5857-4685-be1f-d57550cc96cc">OfficeOnlineVNext</PublishTargets>
+    <AcquiredFrom xmlns="4873beb7-5857-4685-be1f-d57550cc96cc">Internal MS</AcquiredFrom>
+    <AssetStart xmlns="4873beb7-5857-4685-be1f-d57550cc96cc">2011-11-23T17:29:00+00:00</AssetStart>
+    <FriendlyTitle xmlns="4873beb7-5857-4685-be1f-d57550cc96cc" xsi:nil="true"/>
+    <Provider xmlns="4873beb7-5857-4685-be1f-d57550cc96cc" xsi:nil="true"/>
+    <LastHandOff xmlns="4873beb7-5857-4685-be1f-d57550cc96cc" xsi:nil="true"/>
+    <TPClientViewer xmlns="4873beb7-5857-4685-be1f-d57550cc96cc" xsi:nil="true"/>
+    <TemplateStatus xmlns="4873beb7-5857-4685-be1f-d57550cc96cc">Complete</TemplateStatus>
+    <Downloads xmlns="4873beb7-5857-4685-be1f-d57550cc96cc">0</Downloads>
+    <OOCacheId xmlns="4873beb7-5857-4685-be1f-d57550cc96cc" xsi:nil="true"/>
+    <IsDeleted xmlns="4873beb7-5857-4685-be1f-d57550cc96cc">false</IsDeleted>
+    <LocPublishedDependentAssetsLookup xmlns="4873beb7-5857-4685-be1f-d57550cc96cc" xsi:nil="true"/>
+    <AssetExpire xmlns="4873beb7-5857-4685-be1f-d57550cc96cc">2029-05-12T07:00:00+00:00</AssetExpire>
+    <CSXSubmissionMarket xmlns="4873beb7-5857-4685-be1f-d57550cc96cc" xsi:nil="true"/>
+    <DSATActionTaken xmlns="4873beb7-5857-4685-be1f-d57550cc96cc" xsi:nil="true"/>
+    <SubmitterId xmlns="4873beb7-5857-4685-be1f-d57550cc96cc" xsi:nil="true"/>
+    <EditorialTags xmlns="4873beb7-5857-4685-be1f-d57550cc96cc" xsi:nil="true"/>
+    <TPExecutable xmlns="4873beb7-5857-4685-be1f-d57550cc96cc" xsi:nil="true"/>
+    <CSXSubmissionDate xmlns="4873beb7-5857-4685-be1f-d57550cc96cc" xsi:nil="true"/>
+    <CSXUpdate xmlns="4873beb7-5857-4685-be1f-d57550cc96cc">false</CSXUpdate>
+    <AssetType xmlns="4873beb7-5857-4685-be1f-d57550cc96cc">TP</AssetType>
+    <ApprovalLog xmlns="4873beb7-5857-4685-be1f-d57550cc96cc" xsi:nil="true"/>
+    <BugNumber xmlns="4873beb7-5857-4685-be1f-d57550cc96cc" xsi:nil="true"/>
+    <OriginAsset xmlns="4873beb7-5857-4685-be1f-d57550cc96cc" xsi:nil="true"/>
+    <TPComponent xmlns="4873beb7-5857-4685-be1f-d57550cc96cc" xsi:nil="true"/>
+    <Milestone xmlns="4873beb7-5857-4685-be1f-d57550cc96cc" xsi:nil="true"/>
+    <RecommendationsModifier xmlns="4873beb7-5857-4685-be1f-d57550cc96cc" xsi:nil="true"/>
+    <AssetId xmlns="4873beb7-5857-4685-be1f-d57550cc96cc">TP102787001</AssetId>
+    <PolicheckWords xmlns="4873beb7-5857-4685-be1f-d57550cc96cc" xsi:nil="true"/>
+    <TPLaunchHelpLink xmlns="4873beb7-5857-4685-be1f-d57550cc96cc" xsi:nil="true"/>
+    <IntlLocPriority xmlns="4873beb7-5857-4685-be1f-d57550cc96cc" xsi:nil="true"/>
+    <TPApplication xmlns="4873beb7-5857-4685-be1f-d57550cc96cc" xsi:nil="true"/>
+    <IntlLangReviewer xmlns="4873beb7-5857-4685-be1f-d57550cc96cc" xsi:nil="true"/>
+    <HandoffToMSDN xmlns="4873beb7-5857-4685-be1f-d57550cc96cc" xsi:nil="true"/>
+    <PlannedPubDate xmlns="4873beb7-5857-4685-be1f-d57550cc96cc" xsi:nil="true"/>
+    <CrawlForDependencies xmlns="4873beb7-5857-4685-be1f-d57550cc96cc">false</CrawlForDependencies>
+    <LocLastLocAttemptVersionLookup xmlns="4873beb7-5857-4685-be1f-d57550cc96cc">693888</LocLastLocAttemptVersionLookup>
+    <LocProcessedForHandoffsLookup xmlns="4873beb7-5857-4685-be1f-d57550cc96cc" xsi:nil="true"/>
+    <TrustLevel xmlns="4873beb7-5857-4685-be1f-d57550cc96cc">1 Microsoft Managed Content</TrustLevel>
+    <CampaignTagsTaxHTField0 xmlns="4873beb7-5857-4685-be1f-d57550cc96cc">
+      <Terms xmlns="http://schemas.microsoft.com/office/infopath/2007/PartnerControls"/>
+    </CampaignTagsTaxHTField0>
+    <TPNamespace xmlns="4873beb7-5857-4685-be1f-d57550cc96cc" xsi:nil="true"/>
+    <LocOverallPreviewStatusLookup xmlns="4873beb7-5857-4685-be1f-d57550cc96cc" xsi:nil="true"/>
+    <TaxCatchAll xmlns="4873beb7-5857-4685-be1f-d57550cc96cc"/>
+    <IsSearchable xmlns="4873beb7-5857-4685-be1f-d57550cc96cc">false</IsSearchable>
+    <TemplateTemplateType xmlns="4873beb7-5857-4685-be1f-d57550cc96cc">Word Document Template</TemplateTemplateType>
+    <Markets xmlns="4873beb7-5857-4685-be1f-d57550cc96cc"/>
+    <IntlLangReview xmlns="4873beb7-5857-4685-be1f-d57550cc96cc" xsi:nil="true"/>
+    <UAProjectedTotalWords xmlns="4873beb7-5857-4685-be1f-d57550cc96cc" xsi:nil="true"/>
+    <OutputCachingOn xmlns="4873beb7-5857-4685-be1f-d57550cc96cc">false</OutputCachingOn>
+    <AverageRating xmlns="4873beb7-5857-4685-be1f-d57550cc96cc" xsi:nil="true"/>
+    <LocMarketGroupTiers2 xmlns="4873beb7-5857-4685-be1f-d57550cc96cc" xsi:nil="true"/>
+    <APAuthor xmlns="4873beb7-5857-4685-be1f-d57550cc96cc">
+      <UserInfo>
+        <DisplayName>REDMOND\v-namall</DisplayName>
+        <AccountId>978</AccountId>
+        <AccountType/>
+      </UserInfo>
+    </APAuthor>
+    <TPCommandLine xmlns="4873beb7-5857-4685-be1f-d57550cc96cc" xsi:nil="true"/>
+    <LocManualTestRequired xmlns="4873beb7-5857-4685-be1f-d57550cc96cc">false</LocManualTestRequired>
+    <TPAppVersion xmlns="4873beb7-5857-4685-be1f-d57550cc96cc" xsi:nil="true"/>
+    <EditorialStatus xmlns="4873beb7-5857-4685-be1f-d57550cc96cc">Complete</EditorialStatus>
+    <LocProcessedForMarketsLookup xmlns="4873beb7-5857-4685-be1f-d57550cc96cc" xsi:nil="true"/>
+    <LastModifiedDateTime xmlns="4873beb7-5857-4685-be1f-d57550cc96cc" xsi:nil="true"/>
+    <TPLaunchHelpLinkType xmlns="4873beb7-5857-4685-be1f-d57550cc96cc">Template</TPLaunchHelpLinkType>
+    <ScenarioTagsTaxHTField0 xmlns="4873beb7-5857-4685-be1f-d57550cc96cc">
+      <Terms xmlns="http://schemas.microsoft.com/office/infopath/2007/PartnerControls"/>
+    </ScenarioTagsTaxHTField0>
+    <OriginalRelease xmlns="4873beb7-5857-4685-be1f-d57550cc96cc">14</OriginalRelease>
+    <LocalizationTagsTaxHTField0 xmlns="4873beb7-5857-4685-be1f-d57550cc96cc">
+      <Terms xmlns="http://schemas.microsoft.com/office/infopath/2007/PartnerControls"/>
+    </LocalizationTagsTaxHTField0>
+    <Manager xmlns="4873beb7-5857-4685-be1f-d57550cc96cc" xsi:nil="true"/>
+    <UALocRecommendation xmlns="4873beb7-5857-4685-be1f-d57550cc96cc">Localize</UALocRecommendation>
+    <LocOverallHandbackStatusLookup xmlns="4873beb7-5857-4685-be1f-d57550cc96cc" xsi:nil="true"/>
+    <ArtSampleDocs xmlns="4873beb7-5857-4685-be1f-d57550cc96cc" xsi:nil="true"/>
+    <UACurrentWords xmlns="4873beb7-5857-4685-be1f-d57550cc96cc" xsi:nil="true"/>
+    <ShowIn xmlns="4873beb7-5857-4685-be1f-d57550cc96cc">Show everywhere</ShowIn>
+    <CSXHash xmlns="4873beb7-5857-4685-be1f-d57550cc96cc" xsi:nil="true"/>
+    <VoteCount xmlns="4873beb7-5857-4685-be1f-d57550cc96cc" xsi:nil="true"/>
+    <InternalTagsTaxHTField0 xmlns="4873beb7-5857-4685-be1f-d57550cc96cc">
+      <Terms xmlns="http://schemas.microsoft.com/office/infopath/2007/PartnerControls"/>
+    </InternalTagsTaxHTField0>
+    <UANotes xmlns="4873beb7-5857-4685-be1f-d57550cc96cc" xsi:nil="true"/>
+  </documentManagement>
+</p:properties>
 </file>
 
 <file path=customXml/item2.xml><?xml version="1.0" encoding="utf-8"?>
@@ -14001,145 +14342,20 @@
 </file>
 
 <file path=customXml/item3.xml><?xml version="1.0" encoding="utf-8"?>
-<p:properties xmlns:p="http://schemas.microsoft.com/office/2006/metadata/properties" xmlns:xsi="http://www.w3.org/2001/XMLSchema-instance" xmlns:pc="http://schemas.microsoft.com/office/infopath/2007/PartnerControls">
-  <documentManagement>
-    <LocLastLocAttemptVersionTypeLookup xmlns="4873beb7-5857-4685-be1f-d57550cc96cc" xsi:nil="true"/>
-    <MarketSpecific xmlns="4873beb7-5857-4685-be1f-d57550cc96cc">false</MarketSpecific>
-    <ApprovalStatus xmlns="4873beb7-5857-4685-be1f-d57550cc96cc">InProgress</ApprovalStatus>
-    <LocComments xmlns="4873beb7-5857-4685-be1f-d57550cc96cc" xsi:nil="true"/>
-    <DirectSourceMarket xmlns="4873beb7-5857-4685-be1f-d57550cc96cc" xsi:nil="true"/>
-    <LocPublishedLinkedAssetsLookup xmlns="4873beb7-5857-4685-be1f-d57550cc96cc" xsi:nil="true"/>
-    <ThumbnailAssetId xmlns="4873beb7-5857-4685-be1f-d57550cc96cc" xsi:nil="true"/>
-    <PrimaryImageGen xmlns="4873beb7-5857-4685-be1f-d57550cc96cc">true</PrimaryImageGen>
-    <LegacyData xmlns="4873beb7-5857-4685-be1f-d57550cc96cc" xsi:nil="true"/>
-    <LocNewPublishedVersionLookup xmlns="4873beb7-5857-4685-be1f-d57550cc96cc" xsi:nil="true"/>
-    <NumericId xmlns="4873beb7-5857-4685-be1f-d57550cc96cc">102787001</NumericId>
-    <TPFriendlyName xmlns="4873beb7-5857-4685-be1f-d57550cc96cc" xsi:nil="true"/>
-    <LocOverallPublishStatusLookup xmlns="4873beb7-5857-4685-be1f-d57550cc96cc" xsi:nil="true"/>
-    <LocRecommendedHandoff xmlns="4873beb7-5857-4685-be1f-d57550cc96cc" xsi:nil="true"/>
-    <BlockPublish xmlns="4873beb7-5857-4685-be1f-d57550cc96cc">false</BlockPublish>
-    <BusinessGroup xmlns="4873beb7-5857-4685-be1f-d57550cc96cc" xsi:nil="true"/>
-    <OpenTemplate xmlns="4873beb7-5857-4685-be1f-d57550cc96cc">true</OpenTemplate>
-    <SourceTitle xmlns="4873beb7-5857-4685-be1f-d57550cc96cc" xsi:nil="true"/>
-    <LocOverallLocStatusLookup xmlns="4873beb7-5857-4685-be1f-d57550cc96cc" xsi:nil="true"/>
-    <APEditor xmlns="4873beb7-5857-4685-be1f-d57550cc96cc">
-      <UserInfo>
-        <DisplayName/>
-        <AccountId xsi:nil="true"/>
-        <AccountType/>
-      </UserInfo>
-    </APEditor>
-    <UALocComments xmlns="4873beb7-5857-4685-be1f-d57550cc96cc" xsi:nil="true"/>
-    <IntlLangReviewDate xmlns="4873beb7-5857-4685-be1f-d57550cc96cc" xsi:nil="true"/>
-    <PublishStatusLookup xmlns="4873beb7-5857-4685-be1f-d57550cc96cc">
-      <Value>1343188</Value>
-    </PublishStatusLookup>
-    <ParentAssetId xmlns="4873beb7-5857-4685-be1f-d57550cc96cc" xsi:nil="true"/>
-    <FeatureTagsTaxHTField0 xmlns="4873beb7-5857-4685-be1f-d57550cc96cc">
-      <Terms xmlns="http://schemas.microsoft.com/office/infopath/2007/PartnerControls"/>
-    </FeatureTagsTaxHTField0>
-    <MachineTranslated xmlns="4873beb7-5857-4685-be1f-d57550cc96cc">false</MachineTranslated>
-    <Providers xmlns="4873beb7-5857-4685-be1f-d57550cc96cc" xsi:nil="true"/>
-    <OriginalSourceMarket xmlns="4873beb7-5857-4685-be1f-d57550cc96cc" xsi:nil="true"/>
-    <APDescription xmlns="4873beb7-5857-4685-be1f-d57550cc96cc" xsi:nil="true"/>
-    <ContentItem xmlns="4873beb7-5857-4685-be1f-d57550cc96cc" xsi:nil="true"/>
-    <ClipArtFilename xmlns="4873beb7-5857-4685-be1f-d57550cc96cc" xsi:nil="true"/>
-    <TPInstallLocation xmlns="4873beb7-5857-4685-be1f-d57550cc96cc" xsi:nil="true"/>
-    <TimesCloned xmlns="4873beb7-5857-4685-be1f-d57550cc96cc" xsi:nil="true"/>
-    <PublishTargets xmlns="4873beb7-5857-4685-be1f-d57550cc96cc">OfficeOnlineVNext</PublishTargets>
-    <AcquiredFrom xmlns="4873beb7-5857-4685-be1f-d57550cc96cc">Internal MS</AcquiredFrom>
-    <AssetStart xmlns="4873beb7-5857-4685-be1f-d57550cc96cc">2011-11-23T17:29:00+00:00</AssetStart>
-    <FriendlyTitle xmlns="4873beb7-5857-4685-be1f-d57550cc96cc" xsi:nil="true"/>
-    <Provider xmlns="4873beb7-5857-4685-be1f-d57550cc96cc" xsi:nil="true"/>
-    <LastHandOff xmlns="4873beb7-5857-4685-be1f-d57550cc96cc" xsi:nil="true"/>
-    <TPClientViewer xmlns="4873beb7-5857-4685-be1f-d57550cc96cc" xsi:nil="true"/>
-    <TemplateStatus xmlns="4873beb7-5857-4685-be1f-d57550cc96cc">Complete</TemplateStatus>
-    <Downloads xmlns="4873beb7-5857-4685-be1f-d57550cc96cc">0</Downloads>
-    <OOCacheId xmlns="4873beb7-5857-4685-be1f-d57550cc96cc" xsi:nil="true"/>
-    <IsDeleted xmlns="4873beb7-5857-4685-be1f-d57550cc96cc">false</IsDeleted>
-    <LocPublishedDependentAssetsLookup xmlns="4873beb7-5857-4685-be1f-d57550cc96cc" xsi:nil="true"/>
-    <AssetExpire xmlns="4873beb7-5857-4685-be1f-d57550cc96cc">2029-05-12T07:00:00+00:00</AssetExpire>
-    <CSXSubmissionMarket xmlns="4873beb7-5857-4685-be1f-d57550cc96cc" xsi:nil="true"/>
-    <DSATActionTaken xmlns="4873beb7-5857-4685-be1f-d57550cc96cc" xsi:nil="true"/>
-    <SubmitterId xmlns="4873beb7-5857-4685-be1f-d57550cc96cc" xsi:nil="true"/>
-    <EditorialTags xmlns="4873beb7-5857-4685-be1f-d57550cc96cc" xsi:nil="true"/>
-    <TPExecutable xmlns="4873beb7-5857-4685-be1f-d57550cc96cc" xsi:nil="true"/>
-    <CSXSubmissionDate xmlns="4873beb7-5857-4685-be1f-d57550cc96cc" xsi:nil="true"/>
-    <CSXUpdate xmlns="4873beb7-5857-4685-be1f-d57550cc96cc">false</CSXUpdate>
-    <AssetType xmlns="4873beb7-5857-4685-be1f-d57550cc96cc">TP</AssetType>
-    <ApprovalLog xmlns="4873beb7-5857-4685-be1f-d57550cc96cc" xsi:nil="true"/>
-    <BugNumber xmlns="4873beb7-5857-4685-be1f-d57550cc96cc" xsi:nil="true"/>
-    <OriginAsset xmlns="4873beb7-5857-4685-be1f-d57550cc96cc" xsi:nil="true"/>
-    <TPComponent xmlns="4873beb7-5857-4685-be1f-d57550cc96cc" xsi:nil="true"/>
-    <Milestone xmlns="4873beb7-5857-4685-be1f-d57550cc96cc" xsi:nil="true"/>
-    <RecommendationsModifier xmlns="4873beb7-5857-4685-be1f-d57550cc96cc" xsi:nil="true"/>
-    <AssetId xmlns="4873beb7-5857-4685-be1f-d57550cc96cc">TP102787001</AssetId>
-    <PolicheckWords xmlns="4873beb7-5857-4685-be1f-d57550cc96cc" xsi:nil="true"/>
-    <TPLaunchHelpLink xmlns="4873beb7-5857-4685-be1f-d57550cc96cc" xsi:nil="true"/>
-    <IntlLocPriority xmlns="4873beb7-5857-4685-be1f-d57550cc96cc" xsi:nil="true"/>
-    <TPApplication xmlns="4873beb7-5857-4685-be1f-d57550cc96cc" xsi:nil="true"/>
-    <IntlLangReviewer xmlns="4873beb7-5857-4685-be1f-d57550cc96cc" xsi:nil="true"/>
-    <HandoffToMSDN xmlns="4873beb7-5857-4685-be1f-d57550cc96cc" xsi:nil="true"/>
-    <PlannedPubDate xmlns="4873beb7-5857-4685-be1f-d57550cc96cc" xsi:nil="true"/>
-    <CrawlForDependencies xmlns="4873beb7-5857-4685-be1f-d57550cc96cc">false</CrawlForDependencies>
-    <LocLastLocAttemptVersionLookup xmlns="4873beb7-5857-4685-be1f-d57550cc96cc">693888</LocLastLocAttemptVersionLookup>
-    <LocProcessedForHandoffsLookup xmlns="4873beb7-5857-4685-be1f-d57550cc96cc" xsi:nil="true"/>
-    <TrustLevel xmlns="4873beb7-5857-4685-be1f-d57550cc96cc">1 Microsoft Managed Content</TrustLevel>
-    <CampaignTagsTaxHTField0 xmlns="4873beb7-5857-4685-be1f-d57550cc96cc">
-      <Terms xmlns="http://schemas.microsoft.com/office/infopath/2007/PartnerControls"/>
-    </CampaignTagsTaxHTField0>
-    <TPNamespace xmlns="4873beb7-5857-4685-be1f-d57550cc96cc" xsi:nil="true"/>
-    <LocOverallPreviewStatusLookup xmlns="4873beb7-5857-4685-be1f-d57550cc96cc" xsi:nil="true"/>
-    <TaxCatchAll xmlns="4873beb7-5857-4685-be1f-d57550cc96cc"/>
-    <IsSearchable xmlns="4873beb7-5857-4685-be1f-d57550cc96cc">false</IsSearchable>
-    <TemplateTemplateType xmlns="4873beb7-5857-4685-be1f-d57550cc96cc">Word Document Template</TemplateTemplateType>
-    <Markets xmlns="4873beb7-5857-4685-be1f-d57550cc96cc"/>
-    <IntlLangReview xmlns="4873beb7-5857-4685-be1f-d57550cc96cc" xsi:nil="true"/>
-    <UAProjectedTotalWords xmlns="4873beb7-5857-4685-be1f-d57550cc96cc" xsi:nil="true"/>
-    <OutputCachingOn xmlns="4873beb7-5857-4685-be1f-d57550cc96cc">false</OutputCachingOn>
-    <AverageRating xmlns="4873beb7-5857-4685-be1f-d57550cc96cc" xsi:nil="true"/>
-    <LocMarketGroupTiers2 xmlns="4873beb7-5857-4685-be1f-d57550cc96cc" xsi:nil="true"/>
-    <APAuthor xmlns="4873beb7-5857-4685-be1f-d57550cc96cc">
-      <UserInfo>
-        <DisplayName>REDMOND\v-namall</DisplayName>
-        <AccountId>978</AccountId>
-        <AccountType/>
-      </UserInfo>
-    </APAuthor>
-    <TPCommandLine xmlns="4873beb7-5857-4685-be1f-d57550cc96cc" xsi:nil="true"/>
-    <LocManualTestRequired xmlns="4873beb7-5857-4685-be1f-d57550cc96cc">false</LocManualTestRequired>
-    <TPAppVersion xmlns="4873beb7-5857-4685-be1f-d57550cc96cc" xsi:nil="true"/>
-    <EditorialStatus xmlns="4873beb7-5857-4685-be1f-d57550cc96cc">Complete</EditorialStatus>
-    <LocProcessedForMarketsLookup xmlns="4873beb7-5857-4685-be1f-d57550cc96cc" xsi:nil="true"/>
-    <LastModifiedDateTime xmlns="4873beb7-5857-4685-be1f-d57550cc96cc" xsi:nil="true"/>
-    <TPLaunchHelpLinkType xmlns="4873beb7-5857-4685-be1f-d57550cc96cc">Template</TPLaunchHelpLinkType>
-    <ScenarioTagsTaxHTField0 xmlns="4873beb7-5857-4685-be1f-d57550cc96cc">
-      <Terms xmlns="http://schemas.microsoft.com/office/infopath/2007/PartnerControls"/>
-    </ScenarioTagsTaxHTField0>
-    <OriginalRelease xmlns="4873beb7-5857-4685-be1f-d57550cc96cc">14</OriginalRelease>
-    <LocalizationTagsTaxHTField0 xmlns="4873beb7-5857-4685-be1f-d57550cc96cc">
-      <Terms xmlns="http://schemas.microsoft.com/office/infopath/2007/PartnerControls"/>
-    </LocalizationTagsTaxHTField0>
-    <Manager xmlns="4873beb7-5857-4685-be1f-d57550cc96cc" xsi:nil="true"/>
-    <UALocRecommendation xmlns="4873beb7-5857-4685-be1f-d57550cc96cc">Localize</UALocRecommendation>
-    <LocOverallHandbackStatusLookup xmlns="4873beb7-5857-4685-be1f-d57550cc96cc" xsi:nil="true"/>
-    <ArtSampleDocs xmlns="4873beb7-5857-4685-be1f-d57550cc96cc" xsi:nil="true"/>
-    <UACurrentWords xmlns="4873beb7-5857-4685-be1f-d57550cc96cc" xsi:nil="true"/>
-    <ShowIn xmlns="4873beb7-5857-4685-be1f-d57550cc96cc">Show everywhere</ShowIn>
-    <CSXHash xmlns="4873beb7-5857-4685-be1f-d57550cc96cc" xsi:nil="true"/>
-    <VoteCount xmlns="4873beb7-5857-4685-be1f-d57550cc96cc" xsi:nil="true"/>
-    <InternalTagsTaxHTField0 xmlns="4873beb7-5857-4685-be1f-d57550cc96cc">
-      <Terms xmlns="http://schemas.microsoft.com/office/infopath/2007/PartnerControls"/>
-    </InternalTagsTaxHTField0>
-    <UANotes xmlns="4873beb7-5857-4685-be1f-d57550cc96cc" xsi:nil="true"/>
-  </documentManagement>
-</p:properties>
+<?mso-contentType ?>
+<FormTemplates xmlns="http://schemas.microsoft.com/sharepoint/v3/contenttype/forms">
+  <Display>DocumentLibraryForm</Display>
+  <Edit>AssetEditForm</Edit>
+  <New>DocumentLibraryForm</New>
+</FormTemplates>
 </file>
 
 <file path=customXml/itemProps1.xml><?xml version="1.0" encoding="utf-8"?>
-<ds:datastoreItem xmlns:ds="http://schemas.openxmlformats.org/officeDocument/2006/customXml" ds:itemID="{C01C3C56-10DB-49F7-B061-44D8728D078A}">
+<ds:datastoreItem xmlns:ds="http://schemas.openxmlformats.org/officeDocument/2006/customXml" ds:itemID="{7FBDB1CC-CEFB-4E46-8174-1F0AA0D30B24}">
   <ds:schemaRefs>
-    <ds:schemaRef ds:uri="http://schemas.microsoft.com/sharepoint/v3/contenttype/forms"/>
+    <ds:schemaRef ds:uri="http://schemas.microsoft.com/office/2006/metadata/properties"/>
+    <ds:schemaRef ds:uri="http://schemas.microsoft.com/office/infopath/2007/PartnerControls"/>
+    <ds:schemaRef ds:uri="4873beb7-5857-4685-be1f-d57550cc96cc"/>
   </ds:schemaRefs>
 </ds:datastoreItem>
 </file>
@@ -14163,11 +14379,9 @@
 </file>
 
 <file path=customXml/itemProps3.xml><?xml version="1.0" encoding="utf-8"?>
-<ds:datastoreItem xmlns:ds="http://schemas.openxmlformats.org/officeDocument/2006/customXml" ds:itemID="{7FBDB1CC-CEFB-4E46-8174-1F0AA0D30B24}">
+<ds:datastoreItem xmlns:ds="http://schemas.openxmlformats.org/officeDocument/2006/customXml" ds:itemID="{C01C3C56-10DB-49F7-B061-44D8728D078A}">
   <ds:schemaRefs>
-    <ds:schemaRef ds:uri="http://schemas.microsoft.com/office/2006/metadata/properties"/>
-    <ds:schemaRef ds:uri="http://schemas.microsoft.com/office/infopath/2007/PartnerControls"/>
-    <ds:schemaRef ds:uri="4873beb7-5857-4685-be1f-d57550cc96cc"/>
+    <ds:schemaRef ds:uri="http://schemas.microsoft.com/sharepoint/v3/contenttype/forms"/>
   </ds:schemaRefs>
 </ds:datastoreItem>
 </file>